--- a/0小组会议/PRD2017-G7-第16周第1次会议（组内评审）.docx
+++ b/0小组会议/PRD2017-G7-第16周第1次会议（组内评审）.docx
@@ -17,47 +17,7 @@
           <w:sz w:val="44"/>
           <w:szCs w:val="44"/>
         </w:rPr>
-        <w:t>PRD2017-G7</w:t>
-      </w:r>
-      <w:r>
-        <w:rPr>
-          <w:rFonts w:ascii="黑体" w:eastAsia="黑体" w:hAnsi="黑体" w:cs="黑体" w:hint="eastAsia"/>
-          <w:sz w:val="44"/>
-          <w:szCs w:val="44"/>
-        </w:rPr>
-        <w:t>第</w:t>
-      </w:r>
-      <w:r>
-        <w:rPr>
-          <w:rFonts w:ascii="黑体" w:eastAsia="黑体" w:hAnsi="黑体" w:cs="黑体" w:hint="eastAsia"/>
-          <w:sz w:val="44"/>
-          <w:szCs w:val="44"/>
-        </w:rPr>
-        <w:t>16</w:t>
-      </w:r>
-      <w:r>
-        <w:rPr>
-          <w:rFonts w:ascii="黑体" w:eastAsia="黑体" w:hAnsi="黑体" w:cs="黑体" w:hint="eastAsia"/>
-          <w:sz w:val="44"/>
-          <w:szCs w:val="44"/>
-        </w:rPr>
-        <w:t>周第</w:t>
-      </w:r>
-      <w:r>
-        <w:rPr>
-          <w:rFonts w:ascii="黑体" w:eastAsia="黑体" w:hAnsi="黑体" w:cs="黑体" w:hint="eastAsia"/>
-          <w:sz w:val="44"/>
-          <w:szCs w:val="44"/>
-        </w:rPr>
-        <w:t>1</w:t>
-      </w:r>
-      <w:r>
-        <w:rPr>
-          <w:rFonts w:ascii="黑体" w:eastAsia="黑体" w:hAnsi="黑体" w:cs="黑体" w:hint="eastAsia"/>
-          <w:sz w:val="44"/>
-          <w:szCs w:val="44"/>
-        </w:rPr>
-        <w:t>次会议</w:t>
+        <w:t>PRD2017-G7第16周第1次会议</w:t>
       </w:r>
     </w:p>
     <w:p>
@@ -518,7 +478,7 @@
           <w:p>
             <w:pPr>
               <w:rPr>
-                <w:rFonts w:ascii="宋体" w:eastAsia="宋体" w:hAnsi="宋体" w:cs="宋体" w:hint="eastAsia"/>
+                <w:rFonts w:ascii="宋体" w:eastAsia="宋体" w:hAnsi="宋体" w:cs="宋体"/>
                 <w:sz w:val="28"/>
                 <w:szCs w:val="28"/>
               </w:rPr>
@@ -544,7 +504,7 @@
           <w:p>
             <w:pPr>
               <w:rPr>
-                <w:rFonts w:ascii="宋体" w:eastAsia="宋体" w:hAnsi="宋体" w:cs="宋体" w:hint="eastAsia"/>
+                <w:rFonts w:ascii="宋体" w:eastAsia="宋体" w:hAnsi="宋体" w:cs="宋体"/>
                 <w:sz w:val="28"/>
                 <w:szCs w:val="28"/>
               </w:rPr>
@@ -570,7 +530,7 @@
           <w:p>
             <w:pPr>
               <w:rPr>
-                <w:rFonts w:ascii="宋体" w:eastAsia="宋体" w:hAnsi="宋体" w:cs="宋体" w:hint="eastAsia"/>
+                <w:rFonts w:ascii="宋体" w:eastAsia="宋体" w:hAnsi="宋体" w:cs="宋体"/>
                 <w:sz w:val="28"/>
                 <w:szCs w:val="28"/>
               </w:rPr>
@@ -596,7 +556,7 @@
           <w:p>
             <w:pPr>
               <w:rPr>
-                <w:rFonts w:ascii="宋体" w:eastAsia="宋体" w:hAnsi="宋体" w:cs="宋体" w:hint="eastAsia"/>
+                <w:rFonts w:ascii="宋体" w:eastAsia="宋体" w:hAnsi="宋体" w:cs="宋体"/>
                 <w:sz w:val="28"/>
                 <w:szCs w:val="28"/>
               </w:rPr>
@@ -630,7 +590,7 @@
           <w:p>
             <w:pPr>
               <w:rPr>
-                <w:rFonts w:ascii="宋体" w:eastAsia="宋体" w:hAnsi="宋体" w:cs="宋体" w:hint="eastAsia"/>
+                <w:rFonts w:ascii="宋体" w:eastAsia="宋体" w:hAnsi="宋体" w:cs="宋体"/>
                 <w:sz w:val="28"/>
                 <w:szCs w:val="28"/>
               </w:rPr>
@@ -656,7 +616,7 @@
           <w:p>
             <w:pPr>
               <w:rPr>
-                <w:rFonts w:ascii="宋体" w:eastAsia="宋体" w:hAnsi="宋体" w:cs="宋体" w:hint="eastAsia"/>
+                <w:rFonts w:ascii="宋体" w:eastAsia="宋体" w:hAnsi="宋体" w:cs="宋体"/>
                 <w:sz w:val="28"/>
                 <w:szCs w:val="28"/>
               </w:rPr>
@@ -682,7 +642,7 @@
           <w:p>
             <w:pPr>
               <w:rPr>
-                <w:rFonts w:ascii="宋体" w:eastAsia="宋体" w:hAnsi="宋体" w:cs="宋体" w:hint="eastAsia"/>
+                <w:rFonts w:ascii="宋体" w:eastAsia="宋体" w:hAnsi="宋体" w:cs="宋体"/>
                 <w:sz w:val="28"/>
                 <w:szCs w:val="28"/>
               </w:rPr>
@@ -716,7 +676,7 @@
           <w:p>
             <w:pPr>
               <w:rPr>
-                <w:rFonts w:ascii="宋体" w:eastAsia="宋体" w:hAnsi="宋体" w:cs="宋体" w:hint="eastAsia"/>
+                <w:rFonts w:ascii="宋体" w:eastAsia="宋体" w:hAnsi="宋体" w:cs="宋体"/>
                 <w:sz w:val="28"/>
                 <w:szCs w:val="28"/>
               </w:rPr>
@@ -742,7 +702,7 @@
           <w:p>
             <w:pPr>
               <w:rPr>
-                <w:rFonts w:ascii="宋体" w:eastAsia="宋体" w:hAnsi="宋体" w:cs="宋体" w:hint="eastAsia"/>
+                <w:rFonts w:ascii="宋体" w:eastAsia="宋体" w:hAnsi="宋体" w:cs="宋体"/>
                 <w:sz w:val="28"/>
                 <w:szCs w:val="28"/>
               </w:rPr>
@@ -768,7 +728,7 @@
           <w:p>
             <w:pPr>
               <w:rPr>
-                <w:rFonts w:ascii="宋体" w:eastAsia="宋体" w:hAnsi="宋体" w:cs="宋体" w:hint="eastAsia"/>
+                <w:rFonts w:ascii="宋体" w:eastAsia="宋体" w:hAnsi="宋体" w:cs="宋体"/>
                 <w:sz w:val="28"/>
                 <w:szCs w:val="28"/>
               </w:rPr>
@@ -795,7 +755,7 @@
           <w:p>
             <w:pPr>
               <w:rPr>
-                <w:rFonts w:ascii="宋体" w:eastAsia="宋体" w:hAnsi="宋体" w:cs="宋体" w:hint="eastAsia"/>
+                <w:rFonts w:ascii="宋体" w:eastAsia="宋体" w:hAnsi="宋体" w:cs="宋体"/>
                 <w:color w:val="FF0000"/>
                 <w:sz w:val="28"/>
                 <w:szCs w:val="28"/>
@@ -830,7 +790,7 @@
           <w:p>
             <w:pPr>
               <w:rPr>
-                <w:rFonts w:ascii="宋体" w:eastAsia="宋体" w:hAnsi="宋体" w:cs="宋体" w:hint="eastAsia"/>
+                <w:rFonts w:ascii="宋体" w:eastAsia="宋体" w:hAnsi="宋体" w:cs="宋体"/>
                 <w:sz w:val="28"/>
                 <w:szCs w:val="28"/>
               </w:rPr>
@@ -856,7 +816,7 @@
           <w:p>
             <w:pPr>
               <w:rPr>
-                <w:rFonts w:ascii="宋体" w:eastAsia="宋体" w:hAnsi="宋体" w:cs="宋体" w:hint="eastAsia"/>
+                <w:rFonts w:ascii="宋体" w:eastAsia="宋体" w:hAnsi="宋体" w:cs="宋体"/>
                 <w:sz w:val="28"/>
                 <w:szCs w:val="28"/>
               </w:rPr>
@@ -882,7 +842,7 @@
           <w:p>
             <w:pPr>
               <w:rPr>
-                <w:rFonts w:ascii="宋体" w:eastAsia="宋体" w:hAnsi="宋体" w:cs="宋体" w:hint="eastAsia"/>
+                <w:rFonts w:ascii="宋体" w:eastAsia="宋体" w:hAnsi="宋体" w:cs="宋体"/>
                 <w:sz w:val="28"/>
                 <w:szCs w:val="28"/>
               </w:rPr>
@@ -916,7 +876,7 @@
           <w:p>
             <w:pPr>
               <w:rPr>
-                <w:rFonts w:ascii="宋体" w:eastAsia="宋体" w:hAnsi="宋体" w:cs="宋体" w:hint="eastAsia"/>
+                <w:rFonts w:ascii="宋体" w:eastAsia="宋体" w:hAnsi="宋体" w:cs="宋体"/>
                 <w:sz w:val="28"/>
                 <w:szCs w:val="28"/>
               </w:rPr>
@@ -950,7 +910,7 @@
           <w:p>
             <w:pPr>
               <w:rPr>
-                <w:rFonts w:ascii="宋体" w:eastAsia="宋体" w:hAnsi="宋体" w:cs="宋体" w:hint="eastAsia"/>
+                <w:rFonts w:ascii="宋体" w:eastAsia="宋体" w:hAnsi="宋体" w:cs="宋体"/>
                 <w:sz w:val="28"/>
                 <w:szCs w:val="28"/>
               </w:rPr>
@@ -970,23 +930,13 @@
                 <w:szCs w:val="28"/>
               </w:rPr>
               <w:tab/>
-              <w:t>针对变更的影响，在项</w:t>
-            </w:r>
-            <w:bookmarkStart w:id="0" w:name="_GoBack"/>
-            <w:bookmarkEnd w:id="0"/>
-            <w:r>
-              <w:rPr>
-                <w:rFonts w:ascii="宋体" w:eastAsia="宋体" w:hAnsi="宋体" w:cs="宋体" w:hint="eastAsia"/>
-                <w:sz w:val="28"/>
-                <w:szCs w:val="28"/>
-              </w:rPr>
-              <w:t>目计划中，建议的变更如何影响任务的执行顺序、依赖性、工作量或进度？</w:t>
-            </w:r>
-          </w:p>
-          <w:p>
-            <w:pPr>
-              <w:rPr>
-                <w:rFonts w:ascii="宋体" w:eastAsia="宋体" w:hAnsi="宋体" w:cs="宋体" w:hint="eastAsia"/>
+              <w:t>针对变更的影响，在项目计划中，建议的变更如何影响任务的执行顺序、依赖性、工作量或进度？</w:t>
+            </w:r>
+          </w:p>
+          <w:p>
+            <w:pPr>
+              <w:rPr>
+                <w:rFonts w:ascii="宋体" w:eastAsia="宋体" w:hAnsi="宋体" w:cs="宋体"/>
                 <w:sz w:val="28"/>
                 <w:szCs w:val="28"/>
               </w:rPr>
@@ -1043,6 +993,30 @@
                 <w:szCs w:val="28"/>
               </w:rPr>
             </w:pPr>
+            <w:r>
+              <w:rPr>
+                <w:rFonts w:ascii="宋体" w:eastAsia="宋体" w:hAnsi="宋体" w:cs="宋体" w:hint="eastAsia"/>
+                <w:sz w:val="28"/>
+                <w:szCs w:val="28"/>
+              </w:rPr>
+              <w:t xml:space="preserve"> </w:t>
+            </w:r>
+            <w:r>
+              <w:rPr>
+                <w:rFonts w:ascii="宋体" w:eastAsia="宋体" w:hAnsi="宋体" w:cs="宋体"/>
+                <w:sz w:val="28"/>
+                <w:szCs w:val="28"/>
+              </w:rPr>
+              <w:t xml:space="preserve">                                    </w:t>
+            </w:r>
+            <w:r>
+              <w:rPr>
+                <w:rFonts w:ascii="宋体" w:eastAsia="宋体" w:hAnsi="宋体" w:cs="宋体" w:hint="eastAsia"/>
+                <w:sz w:val="28"/>
+                <w:szCs w:val="28"/>
+              </w:rPr>
+              <w:t>后续任务</w:t>
+            </w:r>
           </w:p>
           <w:p>
             <w:pPr>
@@ -1070,6 +1044,14 @@
               </w:rPr>
               <w:t>良93分</w:t>
             </w:r>
+            <w:r>
+              <w:rPr>
+                <w:rFonts w:ascii="宋体" w:eastAsia="宋体" w:hAnsi="宋体" w:cs="宋体" w:hint="eastAsia"/>
+                <w:sz w:val="28"/>
+                <w:szCs w:val="28"/>
+              </w:rPr>
+              <w:t xml:space="preserve">                          第7条，导入有关资料</w:t>
+            </w:r>
           </w:p>
           <w:p>
             <w:pPr>
@@ -1087,6 +1069,14 @@
               </w:rPr>
               <w:t>黄鹏羽89分</w:t>
             </w:r>
+            <w:r>
+              <w:rPr>
+                <w:rFonts w:ascii="宋体" w:eastAsia="宋体" w:hAnsi="宋体" w:cs="宋体" w:hint="eastAsia"/>
+                <w:sz w:val="28"/>
+                <w:szCs w:val="28"/>
+              </w:rPr>
+              <w:t xml:space="preserve">                          第11条，整理优先级</w:t>
+            </w:r>
           </w:p>
           <w:p>
             <w:pPr>
@@ -1104,6 +1094,14 @@
               </w:rPr>
               <w:t>金浩楠91分</w:t>
             </w:r>
+            <w:r>
+              <w:rPr>
+                <w:rFonts w:ascii="宋体" w:eastAsia="宋体" w:hAnsi="宋体" w:cs="宋体" w:hint="eastAsia"/>
+                <w:sz w:val="28"/>
+                <w:szCs w:val="28"/>
+              </w:rPr>
+              <w:t xml:space="preserve">                          第14条，变更申请报告</w:t>
+            </w:r>
           </w:p>
           <w:p>
             <w:pPr>
@@ -1121,11 +1119,19 @@
               </w:rPr>
               <w:t>余倩90分</w:t>
             </w:r>
-          </w:p>
-          <w:p>
-            <w:pPr>
-              <w:rPr>
-                <w:rFonts w:ascii="宋体" w:eastAsia="宋体" w:hAnsi="宋体" w:cs="宋体" w:hint="eastAsia"/>
+            <w:r>
+              <w:rPr>
+                <w:rFonts w:ascii="宋体" w:eastAsia="宋体" w:hAnsi="宋体" w:cs="宋体" w:hint="eastAsia"/>
+                <w:sz w:val="28"/>
+                <w:szCs w:val="28"/>
+              </w:rPr>
+              <w:t xml:space="preserve">                            第15条影响分析</w:t>
+            </w:r>
+          </w:p>
+          <w:p>
+            <w:pPr>
+              <w:rPr>
+                <w:rFonts w:ascii="宋体" w:eastAsia="宋体" w:hAnsi="宋体" w:cs="宋体"/>
                 <w:sz w:val="28"/>
                 <w:szCs w:val="28"/>
               </w:rPr>
@@ -1137,12 +1143,28 @@
                 <w:szCs w:val="28"/>
               </w:rPr>
               <w:t>周雨璐88分</w:t>
+            </w:r>
+            <w:r>
+              <w:rPr>
+                <w:rFonts w:ascii="宋体" w:eastAsia="宋体" w:hAnsi="宋体" w:cs="宋体" w:hint="eastAsia"/>
+                <w:sz w:val="28"/>
+                <w:szCs w:val="28"/>
+              </w:rPr>
+              <w:t xml:space="preserve">                          第4条，总结评审</w:t>
             </w:r>
           </w:p>
         </w:tc>
       </w:tr>
     </w:tbl>
-    <w:p/>
+    <w:p>
+      <w:pPr>
+        <w:rPr>
+          <w:rFonts w:hint="eastAsia"/>
+        </w:rPr>
+      </w:pPr>
+      <w:bookmarkStart w:id="0" w:name="_GoBack"/>
+      <w:bookmarkEnd w:id="0"/>
+    </w:p>
     <w:sectPr>
       <w:pgSz w:w="11906" w:h="16838"/>
       <w:pgMar w:top="1440" w:right="1800" w:bottom="1440" w:left="1800" w:header="851" w:footer="992" w:gutter="0"/>
@@ -1250,7 +1272,7 @@
     <w:lsdException w:name="Table Web 1" w:semiHidden="1" w:unhideWhenUsed="1"/>
     <w:lsdException w:name="Table Web 2" w:semiHidden="1" w:unhideWhenUsed="1"/>
     <w:lsdException w:name="Table Web 3" w:semiHidden="1" w:unhideWhenUsed="1"/>
-    <w:lsdException w:name="Table Grid" w:semiHidden="1" w:unhideWhenUsed="1" w:qFormat="1"/>
+    <w:lsdException w:name="Table Grid" w:qFormat="1"/>
     <w:lsdException w:name="Table Theme" w:semiHidden="1" w:unhideWhenUsed="1"/>
     <w:lsdException w:name="Placeholder Text" w:semiHidden="1" w:uiPriority="99"/>
     <w:lsdException w:name="No Spacing" w:uiPriority="99"/>
